--- a/CSC 120 34/Word/Chapter 3/w03h1Traylor_AmooMichael.docx
+++ b/CSC 120 34/Word/Chapter 3/w03h1Traylor_AmooMichael.docx
@@ -817,200 +817,423 @@
     </w:p>
     <w:tbl>
       <w:tblPr>
-        <w:tblStyle w:val="TableGrid"/>
+        <w:tblStyle w:val="ListTable3-Accent1"/>
         <w:tblW w:w="0" w:type="auto"/>
         <w:tblLook w:val="04A0" w:firstRow="1" w:lastRow="0" w:firstColumn="1" w:lastColumn="0" w:noHBand="0" w:noVBand="1"/>
       </w:tblPr>
       <w:tblGrid>
-        <w:gridCol w:w="2337"/>
-        <w:gridCol w:w="2337"/>
-        <w:gridCol w:w="2338"/>
-        <w:gridCol w:w="2338"/>
+        <w:gridCol w:w="762"/>
+        <w:gridCol w:w="763"/>
+        <w:gridCol w:w="3149"/>
+        <w:gridCol w:w="1496"/>
       </w:tblGrid>
       <w:tr>
-        <w:tc>
-          <w:tcPr>
-            <w:tcW w:w="2337" w:type="dxa"/>
-          </w:tcPr>
-          <w:p>
-            <w:r>
-              <w:t>Sector</w:t>
-            </w:r>
-          </w:p>
-        </w:tc>
-        <w:tc>
-          <w:tcPr>
-            <w:tcW w:w="2337" w:type="dxa"/>
-          </w:tcPr>
-          <w:p>
-            <w:r>
-              <w:t>Description</w:t>
-            </w:r>
-          </w:p>
-        </w:tc>
-        <w:tc>
-          <w:tcPr>
-            <w:tcW w:w="2338" w:type="dxa"/>
-          </w:tcPr>
-          <w:p>
-            <w:r>
-              <w:t>Category</w:t>
-            </w:r>
-          </w:p>
-        </w:tc>
-        <w:tc>
-          <w:tcPr>
-            <w:tcW w:w="2338" w:type="dxa"/>
-          </w:tcPr>
-          <w:p>
-            <w:r>
-              <w:t>Economic Impact</w:t>
+        <w:trPr>
+          <w:cnfStyle w:val="100000000000" w:firstRow="1" w:lastRow="0" w:firstColumn="0" w:lastColumn="0" w:oddVBand="0" w:evenVBand="0" w:oddHBand="0" w:evenHBand="0" w:firstRowFirstColumn="0" w:firstRowLastColumn="0" w:lastRowFirstColumn="0" w:lastRowLastColumn="0"/>
+        </w:trPr>
+        <w:tc>
+          <w:tcPr>
+            <w:cnfStyle w:val="001000000100" w:firstRow="0" w:lastRow="0" w:firstColumn="1" w:lastColumn="0" w:oddVBand="0" w:evenVBand="0" w:oddHBand="0" w:evenHBand="0" w:firstRowFirstColumn="1" w:firstRowLastColumn="0" w:lastRowFirstColumn="0" w:lastRowLastColumn="0"/>
+            <w:tcW w:w="6170" w:type="dxa"/>
+            <w:gridSpan w:val="4"/>
+          </w:tcPr>
+          <w:p>
+            <w:pPr>
+              <w:rPr>
+                <w:b w:val="0"/>
+                <w:bCs w:val="0"/>
+              </w:rPr>
+            </w:pPr>
+            <w:r>
+              <w:rPr>
+                <w:b w:val="0"/>
+                <w:bCs w:val="0"/>
+              </w:rPr>
+              <w:t>Table 1 – Top Industry Sectors</w:t>
             </w:r>
           </w:p>
         </w:tc>
       </w:tr>
       <w:tr>
-        <w:tc>
-          <w:tcPr>
-            <w:tcW w:w="2337" w:type="dxa"/>
-          </w:tcPr>
-          <w:p>
-            <w:r>
-              <w:t>487</w:t>
-            </w:r>
-          </w:p>
-        </w:tc>
-        <w:tc>
-          <w:tcPr>
-            <w:tcW w:w="2337" w:type="dxa"/>
-          </w:tcPr>
-          <w:p>
-            <w:r>
-              <w:t>Colleges and universities</w:t>
-            </w:r>
-          </w:p>
-        </w:tc>
-        <w:tc>
-          <w:tcPr>
-            <w:tcW w:w="2338" w:type="dxa"/>
-          </w:tcPr>
-          <w:p>
-            <w:r>
-              <w:t>Education</w:t>
-            </w:r>
-          </w:p>
-        </w:tc>
-        <w:tc>
-          <w:tcPr>
-            <w:tcW w:w="2338" w:type="dxa"/>
-          </w:tcPr>
-          <w:p>
-            <w:r>
-              <w:t>1,770,281,355</w:t>
+        <w:trPr>
+          <w:cnfStyle w:val="000000100000" w:firstRow="0" w:lastRow="0" w:firstColumn="0" w:lastColumn="0" w:oddVBand="0" w:evenVBand="0" w:oddHBand="1" w:evenHBand="0" w:firstRowFirstColumn="0" w:firstRowLastColumn="0" w:lastRowFirstColumn="0" w:lastRowLastColumn="0"/>
+          <w:trHeight w:val="432"/>
+        </w:trPr>
+        <w:tc>
+          <w:tcPr>
+            <w:cnfStyle w:val="001000000000" w:firstRow="0" w:lastRow="0" w:firstColumn="1" w:lastColumn="0" w:oddVBand="0" w:evenVBand="0" w:oddHBand="0" w:evenHBand="0" w:firstRowFirstColumn="0" w:firstRowLastColumn="0" w:lastRowFirstColumn="0" w:lastRowLastColumn="0"/>
+            <w:tcW w:w="1525" w:type="dxa"/>
+            <w:gridSpan w:val="2"/>
+          </w:tcPr>
+          <w:p>
+            <w:pPr>
+              <w:jc w:val="center"/>
+            </w:pPr>
+            <w:r>
+              <w:t>Sector</w:t>
+            </w:r>
+            <w:r>
+              <w:t xml:space="preserve"> and Division</w:t>
+            </w:r>
+          </w:p>
+        </w:tc>
+        <w:tc>
+          <w:tcPr>
+            <w:tcW w:w="3149" w:type="dxa"/>
+          </w:tcPr>
+          <w:p>
+            <w:pPr>
+              <w:jc w:val="center"/>
+              <w:cnfStyle w:val="000000100000" w:firstRow="0" w:lastRow="0" w:firstColumn="0" w:lastColumn="0" w:oddVBand="0" w:evenVBand="0" w:oddHBand="1" w:evenHBand="0" w:firstRowFirstColumn="0" w:firstRowLastColumn="0" w:lastRowFirstColumn="0" w:lastRowLastColumn="0"/>
+              <w:rPr>
+                <w:b/>
+                <w:bCs/>
+              </w:rPr>
+            </w:pPr>
+            <w:r>
+              <w:rPr>
+                <w:b/>
+                <w:bCs/>
+              </w:rPr>
+              <w:t>Description</w:t>
+            </w:r>
+          </w:p>
+        </w:tc>
+        <w:tc>
+          <w:tcPr>
+            <w:tcW w:w="1496" w:type="dxa"/>
+          </w:tcPr>
+          <w:p>
+            <w:pPr>
+              <w:jc w:val="center"/>
+              <w:cnfStyle w:val="000000100000" w:firstRow="0" w:lastRow="0" w:firstColumn="0" w:lastColumn="0" w:oddVBand="0" w:evenVBand="0" w:oddHBand="1" w:evenHBand="0" w:firstRowFirstColumn="0" w:firstRowLastColumn="0" w:lastRowFirstColumn="0" w:lastRowLastColumn="0"/>
+              <w:rPr>
+                <w:b/>
+                <w:bCs/>
+              </w:rPr>
+            </w:pPr>
+            <w:r>
+              <w:rPr>
+                <w:b/>
+                <w:bCs/>
+              </w:rPr>
+              <w:t>Economic Impact</w:t>
             </w:r>
           </w:p>
         </w:tc>
       </w:tr>
       <w:tr>
-        <w:tc>
-          <w:tcPr>
-            <w:tcW w:w="2337" w:type="dxa"/>
-          </w:tcPr>
-          <w:p>
-            <w:r>
-              <w:t>354</w:t>
-            </w:r>
-          </w:p>
-        </w:tc>
-        <w:tc>
-          <w:tcPr>
-            <w:tcW w:w="2337" w:type="dxa"/>
-          </w:tcPr>
-          <w:p>
-            <w:r>
-              <w:t>Private hospitals</w:t>
-            </w:r>
-          </w:p>
-        </w:tc>
-        <w:tc>
-          <w:tcPr>
-            <w:tcW w:w="2338" w:type="dxa"/>
-          </w:tcPr>
-          <w:p>
-            <w:r>
-              <w:t>Health</w:t>
-            </w:r>
-          </w:p>
-        </w:tc>
-        <w:tc>
-          <w:tcPr>
-            <w:tcW w:w="2338" w:type="dxa"/>
-          </w:tcPr>
-          <w:p>
-            <w:r>
-              <w:t>544,871,166</w:t>
+        <w:trPr>
+          <w:trHeight w:val="432"/>
+        </w:trPr>
+        <w:tc>
+          <w:tcPr>
+            <w:cnfStyle w:val="001000000000" w:firstRow="0" w:lastRow="0" w:firstColumn="1" w:lastColumn="0" w:oddVBand="0" w:evenVBand="0" w:oddHBand="0" w:evenHBand="0" w:firstRowFirstColumn="0" w:firstRowLastColumn="0" w:lastRowFirstColumn="0" w:lastRowLastColumn="0"/>
+            <w:tcW w:w="762" w:type="dxa"/>
+          </w:tcPr>
+          <w:p>
+            <w:pPr>
+              <w:rPr>
+                <w:b w:val="0"/>
+                <w:bCs w:val="0"/>
+              </w:rPr>
+            </w:pPr>
+            <w:r>
+              <w:rPr>
+                <w:b w:val="0"/>
+                <w:bCs w:val="0"/>
+              </w:rPr>
+              <w:t>487</w:t>
+            </w:r>
+          </w:p>
+        </w:tc>
+        <w:tc>
+          <w:tcPr>
+            <w:tcW w:w="763" w:type="dxa"/>
+          </w:tcPr>
+          <w:p>
+            <w:pPr>
+              <w:cnfStyle w:val="000000000000" w:firstRow="0" w:lastRow="0" w:firstColumn="0" w:lastColumn="0" w:oddVBand="0" w:evenVBand="0" w:oddHBand="0" w:evenHBand="0" w:firstRowFirstColumn="0" w:firstRowLastColumn="0" w:lastRowFirstColumn="0" w:lastRowLastColumn="0"/>
+            </w:pPr>
+            <w:r>
+              <w:t>22</w:t>
+            </w:r>
+          </w:p>
+        </w:tc>
+        <w:tc>
+          <w:tcPr>
+            <w:tcW w:w="3149" w:type="dxa"/>
+          </w:tcPr>
+          <w:p>
+            <w:pPr>
+              <w:cnfStyle w:val="000000000000" w:firstRow="0" w:lastRow="0" w:firstColumn="0" w:lastColumn="0" w:oddVBand="0" w:evenVBand="0" w:oddHBand="0" w:evenHBand="0" w:firstRowFirstColumn="0" w:firstRowLastColumn="0" w:lastRowFirstColumn="0" w:lastRowLastColumn="0"/>
+            </w:pPr>
+            <w:r>
+              <w:t>Colleges and universities</w:t>
+            </w:r>
+          </w:p>
+        </w:tc>
+        <w:tc>
+          <w:tcPr>
+            <w:tcW w:w="1496" w:type="dxa"/>
+          </w:tcPr>
+          <w:p>
+            <w:pPr>
+              <w:jc w:val="right"/>
+              <w:cnfStyle w:val="000000000000" w:firstRow="0" w:lastRow="0" w:firstColumn="0" w:lastColumn="0" w:oddVBand="0" w:evenVBand="0" w:oddHBand="0" w:evenHBand="0" w:firstRowFirstColumn="0" w:firstRowLastColumn="0" w:lastRowFirstColumn="0" w:lastRowLastColumn="0"/>
+            </w:pPr>
+            <w:r>
+              <w:t>1,770,281,355</w:t>
             </w:r>
           </w:p>
         </w:tc>
       </w:tr>
       <w:tr>
-        <w:tc>
-          <w:tcPr>
-            <w:tcW w:w="2337" w:type="dxa"/>
-          </w:tcPr>
-          <w:p>
-            <w:r>
-              <w:t>589</w:t>
-            </w:r>
-          </w:p>
-        </w:tc>
-        <w:tc>
-          <w:tcPr>
-            <w:tcW w:w="2337" w:type="dxa"/>
-          </w:tcPr>
-          <w:p>
-            <w:r>
-              <w:t>Food services and drinking establishments</w:t>
-            </w:r>
-          </w:p>
-        </w:tc>
-        <w:tc>
-          <w:tcPr>
-            <w:tcW w:w="2338" w:type="dxa"/>
-          </w:tcPr>
-          <w:p>
-            <w:r>
-              <w:t>Retail</w:t>
-            </w:r>
-          </w:p>
-        </w:tc>
-        <w:tc>
-          <w:tcPr>
-            <w:tcW w:w="2338" w:type="dxa"/>
-          </w:tcPr>
-          <w:p>
-            <w:r>
-              <w:t>321,381,992</w:t>
+        <w:trPr>
+          <w:cnfStyle w:val="000000100000" w:firstRow="0" w:lastRow="0" w:firstColumn="0" w:lastColumn="0" w:oddVBand="0" w:evenVBand="0" w:oddHBand="1" w:evenHBand="0" w:firstRowFirstColumn="0" w:firstRowLastColumn="0" w:lastRowFirstColumn="0" w:lastRowLastColumn="0"/>
+          <w:trHeight w:val="432"/>
+        </w:trPr>
+        <w:tc>
+          <w:tcPr>
+            <w:cnfStyle w:val="001000000000" w:firstRow="0" w:lastRow="0" w:firstColumn="1" w:lastColumn="0" w:oddVBand="0" w:evenVBand="0" w:oddHBand="0" w:evenHBand="0" w:firstRowFirstColumn="0" w:firstRowLastColumn="0" w:lastRowFirstColumn="0" w:lastRowLastColumn="0"/>
+            <w:tcW w:w="762" w:type="dxa"/>
+          </w:tcPr>
+          <w:p>
+            <w:pPr>
+              <w:rPr>
+                <w:b w:val="0"/>
+                <w:bCs w:val="0"/>
+              </w:rPr>
+            </w:pPr>
+            <w:r>
+              <w:rPr>
+                <w:b w:val="0"/>
+                <w:bCs w:val="0"/>
+              </w:rPr>
+              <w:t>354</w:t>
+            </w:r>
+          </w:p>
+        </w:tc>
+        <w:tc>
+          <w:tcPr>
+            <w:tcW w:w="763" w:type="dxa"/>
+          </w:tcPr>
+          <w:p>
+            <w:pPr>
+              <w:cnfStyle w:val="000000100000" w:firstRow="0" w:lastRow="0" w:firstColumn="0" w:lastColumn="0" w:oddVBand="0" w:evenVBand="0" w:oddHBand="1" w:evenHBand="0" w:firstRowFirstColumn="0" w:firstRowLastColumn="0" w:lastRowFirstColumn="0" w:lastRowLastColumn="0"/>
+            </w:pPr>
+            <w:r>
+              <w:t>10</w:t>
+            </w:r>
+          </w:p>
+        </w:tc>
+        <w:tc>
+          <w:tcPr>
+            <w:tcW w:w="3149" w:type="dxa"/>
+          </w:tcPr>
+          <w:p>
+            <w:pPr>
+              <w:cnfStyle w:val="000000100000" w:firstRow="0" w:lastRow="0" w:firstColumn="0" w:lastColumn="0" w:oddVBand="0" w:evenVBand="0" w:oddHBand="1" w:evenHBand="0" w:firstRowFirstColumn="0" w:firstRowLastColumn="0" w:lastRowFirstColumn="0" w:lastRowLastColumn="0"/>
+            </w:pPr>
+            <w:r>
+              <w:t>Private hospitals</w:t>
+            </w:r>
+          </w:p>
+        </w:tc>
+        <w:tc>
+          <w:tcPr>
+            <w:tcW w:w="1496" w:type="dxa"/>
+          </w:tcPr>
+          <w:p>
+            <w:pPr>
+              <w:jc w:val="right"/>
+              <w:cnfStyle w:val="000000100000" w:firstRow="0" w:lastRow="0" w:firstColumn="0" w:lastColumn="0" w:oddVBand="0" w:evenVBand="0" w:oddHBand="1" w:evenHBand="0" w:firstRowFirstColumn="0" w:firstRowLastColumn="0" w:lastRowFirstColumn="0" w:lastRowLastColumn="0"/>
+            </w:pPr>
+            <w:r>
+              <w:t>544,871,166</w:t>
             </w:r>
           </w:p>
         </w:tc>
       </w:tr>
       <w:tr>
-        <w:tc>
-          <w:tcPr>
-            <w:tcW w:w="2337" w:type="dxa"/>
-          </w:tcPr>
-          <w:p>
-            <w:r>
+        <w:trPr>
+          <w:trHeight w:val="432"/>
+        </w:trPr>
+        <w:tc>
+          <w:tcPr>
+            <w:cnfStyle w:val="001000000000" w:firstRow="0" w:lastRow="0" w:firstColumn="1" w:lastColumn="0" w:oddVBand="0" w:evenVBand="0" w:oddHBand="0" w:evenHBand="0" w:firstRowFirstColumn="0" w:firstRowLastColumn="0" w:lastRowFirstColumn="0" w:lastRowLastColumn="0"/>
+            <w:tcW w:w="762" w:type="dxa"/>
+          </w:tcPr>
+          <w:p>
+            <w:pPr>
+              <w:rPr>
+                <w:b w:val="0"/>
+                <w:bCs w:val="0"/>
+              </w:rPr>
+            </w:pPr>
+            <w:r>
+              <w:rPr>
+                <w:b w:val="0"/>
+                <w:bCs w:val="0"/>
+              </w:rPr>
+              <w:t>215</w:t>
+            </w:r>
+          </w:p>
+        </w:tc>
+        <w:tc>
+          <w:tcPr>
+            <w:tcW w:w="763" w:type="dxa"/>
+          </w:tcPr>
+          <w:p>
+            <w:pPr>
+              <w:cnfStyle w:val="000000000000" w:firstRow="0" w:lastRow="0" w:firstColumn="0" w:lastColumn="0" w:oddVBand="0" w:evenVBand="0" w:oddHBand="0" w:evenHBand="0" w:firstRowFirstColumn="0" w:firstRowLastColumn="0" w:lastRowFirstColumn="0" w:lastRowLastColumn="0"/>
+            </w:pPr>
+            <w:r>
+              <w:t>28</w:t>
+            </w:r>
+          </w:p>
+        </w:tc>
+        <w:tc>
+          <w:tcPr>
+            <w:tcW w:w="3149" w:type="dxa"/>
+          </w:tcPr>
+          <w:p>
+            <w:pPr>
+              <w:cnfStyle w:val="000000000000" w:firstRow="0" w:lastRow="0" w:firstColumn="0" w:lastColumn="0" w:oddVBand="0" w:evenVBand="0" w:oddHBand="0" w:evenHBand="0" w:firstRowFirstColumn="0" w:firstRowLastColumn="0" w:lastRowFirstColumn="0" w:lastRowLastColumn="0"/>
+            </w:pPr>
+            <w:r>
+              <w:t>Retail interests</w:t>
+            </w:r>
+          </w:p>
+        </w:tc>
+        <w:tc>
+          <w:tcPr>
+            <w:tcW w:w="1496" w:type="dxa"/>
+          </w:tcPr>
+          <w:p>
+            <w:pPr>
+              <w:jc w:val="right"/>
+              <w:cnfStyle w:val="000000000000" w:firstRow="0" w:lastRow="0" w:firstColumn="0" w:lastColumn="0" w:oddVBand="0" w:evenVBand="0" w:oddHBand="0" w:evenHBand="0" w:firstRowFirstColumn="0" w:firstRowLastColumn="0" w:lastRowFirstColumn="0" w:lastRowLastColumn="0"/>
+            </w:pPr>
+            <w:r>
+              <w:t>1,256,390,688</w:t>
+            </w:r>
+          </w:p>
+        </w:tc>
+      </w:tr>
+      <w:tr>
+        <w:trPr>
+          <w:cnfStyle w:val="000000100000" w:firstRow="0" w:lastRow="0" w:firstColumn="0" w:lastColumn="0" w:oddVBand="0" w:evenVBand="0" w:oddHBand="1" w:evenHBand="0" w:firstRowFirstColumn="0" w:firstRowLastColumn="0" w:lastRowFirstColumn="0" w:lastRowLastColumn="0"/>
+          <w:trHeight w:val="432"/>
+        </w:trPr>
+        <w:tc>
+          <w:tcPr>
+            <w:cnfStyle w:val="001000000000" w:firstRow="0" w:lastRow="0" w:firstColumn="1" w:lastColumn="0" w:oddVBand="0" w:evenVBand="0" w:oddHBand="0" w:evenHBand="0" w:firstRowFirstColumn="0" w:firstRowLastColumn="0" w:lastRowFirstColumn="0" w:lastRowLastColumn="0"/>
+            <w:tcW w:w="762" w:type="dxa"/>
+          </w:tcPr>
+          <w:p>
+            <w:pPr>
+              <w:rPr>
+                <w:b w:val="0"/>
+                <w:bCs w:val="0"/>
+              </w:rPr>
+            </w:pPr>
+            <w:r>
+              <w:rPr>
+                <w:b w:val="0"/>
+                <w:bCs w:val="0"/>
+              </w:rPr>
+              <w:t>589</w:t>
+            </w:r>
+          </w:p>
+        </w:tc>
+        <w:tc>
+          <w:tcPr>
+            <w:tcW w:w="763" w:type="dxa"/>
+          </w:tcPr>
+          <w:p>
+            <w:pPr>
+              <w:cnfStyle w:val="000000100000" w:firstRow="0" w:lastRow="0" w:firstColumn="0" w:lastColumn="0" w:oddVBand="0" w:evenVBand="0" w:oddHBand="1" w:evenHBand="0" w:firstRowFirstColumn="0" w:firstRowLastColumn="0" w:lastRowFirstColumn="0" w:lastRowLastColumn="0"/>
+            </w:pPr>
+            <w:r>
+              <w:t>18</w:t>
+            </w:r>
+          </w:p>
+        </w:tc>
+        <w:tc>
+          <w:tcPr>
+            <w:tcW w:w="3149" w:type="dxa"/>
+          </w:tcPr>
+          <w:p>
+            <w:pPr>
+              <w:cnfStyle w:val="000000100000" w:firstRow="0" w:lastRow="0" w:firstColumn="0" w:lastColumn="0" w:oddVBand="0" w:evenVBand="0" w:oddHBand="1" w:evenHBand="0" w:firstRowFirstColumn="0" w:firstRowLastColumn="0" w:lastRowFirstColumn="0" w:lastRowLastColumn="0"/>
+            </w:pPr>
+            <w:r>
+              <w:t>Food services and drinking establishments</w:t>
+            </w:r>
+          </w:p>
+        </w:tc>
+        <w:tc>
+          <w:tcPr>
+            <w:tcW w:w="1496" w:type="dxa"/>
+          </w:tcPr>
+          <w:p>
+            <w:pPr>
+              <w:jc w:val="right"/>
+              <w:cnfStyle w:val="000000100000" w:firstRow="0" w:lastRow="0" w:firstColumn="0" w:lastColumn="0" w:oddVBand="0" w:evenVBand="0" w:oddHBand="1" w:evenHBand="0" w:firstRowFirstColumn="0" w:firstRowLastColumn="0" w:lastRowFirstColumn="0" w:lastRowLastColumn="0"/>
+            </w:pPr>
+            <w:r>
+              <w:t>321,381,992</w:t>
+            </w:r>
+          </w:p>
+        </w:tc>
+      </w:tr>
+      <w:tr>
+        <w:trPr>
+          <w:trHeight w:val="432"/>
+        </w:trPr>
+        <w:tc>
+          <w:tcPr>
+            <w:cnfStyle w:val="001000000000" w:firstRow="0" w:lastRow="0" w:firstColumn="1" w:lastColumn="0" w:oddVBand="0" w:evenVBand="0" w:oddHBand="0" w:evenHBand="0" w:firstRowFirstColumn="0" w:firstRowLastColumn="0" w:lastRowFirstColumn="0" w:lastRowLastColumn="0"/>
+            <w:tcW w:w="762" w:type="dxa"/>
+          </w:tcPr>
+          <w:p>
+            <w:pPr>
+              <w:rPr>
+                <w:b w:val="0"/>
+                <w:bCs w:val="0"/>
+              </w:rPr>
+            </w:pPr>
+            <w:r>
+              <w:rPr>
+                <w:b w:val="0"/>
+                <w:bCs w:val="0"/>
+              </w:rPr>
               <w:t>501</w:t>
             </w:r>
           </w:p>
         </w:tc>
         <w:tc>
           <w:tcPr>
-            <w:tcW w:w="2337" w:type="dxa"/>
-          </w:tcPr>
-          <w:p>
+            <w:tcW w:w="763" w:type="dxa"/>
+          </w:tcPr>
+          <w:p>
+            <w:pPr>
+              <w:cnfStyle w:val="000000000000" w:firstRow="0" w:lastRow="0" w:firstColumn="0" w:lastColumn="0" w:oddVBand="0" w:evenVBand="0" w:oddHBand="0" w:evenHBand="0" w:firstRowFirstColumn="0" w:firstRowLastColumn="0" w:lastRowFirstColumn="0" w:lastRowLastColumn="0"/>
+            </w:pPr>
+            <w:r>
+              <w:t>11</w:t>
+            </w:r>
+          </w:p>
+        </w:tc>
+        <w:tc>
+          <w:tcPr>
+            <w:tcW w:w="3149" w:type="dxa"/>
+          </w:tcPr>
+          <w:p>
+            <w:pPr>
+              <w:cnfStyle w:val="000000000000" w:firstRow="0" w:lastRow="0" w:firstColumn="0" w:lastColumn="0" w:oddVBand="0" w:evenVBand="0" w:oddHBand="0" w:evenHBand="0" w:firstRowFirstColumn="0" w:firstRowLastColumn="0" w:lastRowFirstColumn="0" w:lastRowLastColumn="0"/>
+            </w:pPr>
             <w:r>
               <w:t>Real estate companies</w:t>
             </w:r>
@@ -1018,19 +1241,13 @@
         </w:tc>
         <w:tc>
           <w:tcPr>
-            <w:tcW w:w="2338" w:type="dxa"/>
-          </w:tcPr>
-          <w:p>
-            <w:r>
-              <w:t>Land</w:t>
-            </w:r>
-          </w:p>
-        </w:tc>
-        <w:tc>
-          <w:tcPr>
-            <w:tcW w:w="2338" w:type="dxa"/>
-          </w:tcPr>
-          <w:p>
+            <w:tcW w:w="1496" w:type="dxa"/>
+          </w:tcPr>
+          <w:p>
+            <w:pPr>
+              <w:jc w:val="right"/>
+              <w:cnfStyle w:val="000000000000" w:firstRow="0" w:lastRow="0" w:firstColumn="0" w:lastColumn="0" w:oddVBand="0" w:evenVBand="0" w:oddHBand="0" w:evenHBand="0" w:firstRowFirstColumn="0" w:firstRowLastColumn="0" w:lastRowFirstColumn="0" w:lastRowLastColumn="0"/>
+            </w:pPr>
             <w:r>
               <w:t>348,999,342</w:t>
             </w:r>
@@ -1063,14 +1280,8 @@
         <w:gridCol w:w="5743"/>
       </w:tblGrid>
       <w:tr>
-        <w:tblPrEx>
-          <w:tblCellMar>
-            <w:top w:w="0" w:type="dxa"/>
-            <w:bottom w:w="0" w:type="dxa"/>
-          </w:tblCellMar>
-        </w:tblPrEx>
         <w:trPr>
-          <w:trHeight w:val="1497"/>
+          <w:trHeight w:val="20"/>
         </w:trPr>
         <w:tc>
           <w:tcPr>
@@ -1078,52 +1289,90 @@
             <w:gridSpan w:val="2"/>
           </w:tcPr>
           <w:p>
-            <w:r>
+            <w:pPr>
+              <w:tabs>
+                <w:tab w:val="left" w:pos="2622"/>
+              </w:tabs>
+              <w:rPr>
+                <w:b/>
+                <w:bCs/>
+              </w:rPr>
+            </w:pPr>
+            <w:r>
+              <w:rPr>
+                <w:b/>
+                <w:bCs/>
+              </w:rPr>
               <w:t>Table 2 – Impact Sources</w:t>
+            </w:r>
+            <w:r>
+              <w:rPr>
+                <w:b/>
+                <w:bCs/>
+              </w:rPr>
+              <w:tab/>
             </w:r>
           </w:p>
         </w:tc>
       </w:tr>
       <w:tr>
-        <w:tblPrEx>
-          <w:tblCellMar>
-            <w:top w:w="0" w:type="dxa"/>
-            <w:bottom w:w="0" w:type="dxa"/>
-          </w:tblCellMar>
-        </w:tblPrEx>
         <w:trPr>
-          <w:trHeight w:val="1464"/>
+          <w:trHeight w:val="20"/>
         </w:trPr>
         <w:tc>
           <w:tcPr>
             <w:tcW w:w="2883" w:type="dxa"/>
-          </w:tcPr>
-          <w:p>
-            <w:r>
-              <w:t>Employee Compensation</w:t>
+            <w:vAlign w:val="center"/>
+          </w:tcPr>
+          <w:p>
+            <w:pPr>
+              <w:tabs>
+                <w:tab w:val="left" w:pos="2622"/>
+              </w:tabs>
+              <w:jc w:val="center"/>
+              <w:rPr>
+                <w:b/>
+                <w:bCs/>
+              </w:rPr>
+            </w:pPr>
+            <w:r>
+              <w:rPr>
+                <w:b/>
+                <w:bCs/>
+              </w:rPr>
+              <w:t>Source</w:t>
             </w:r>
           </w:p>
         </w:tc>
         <w:tc>
           <w:tcPr>
             <w:tcW w:w="5743" w:type="dxa"/>
-          </w:tcPr>
-          <w:p>
-            <w:r>
-              <w:t>Salary and wages to faculty and staff circulate in the local and regional economy</w:t>
+            <w:vAlign w:val="center"/>
+          </w:tcPr>
+          <w:p>
+            <w:pPr>
+              <w:tabs>
+                <w:tab w:val="left" w:pos="2622"/>
+              </w:tabs>
+              <w:jc w:val="center"/>
+              <w:rPr>
+                <w:b/>
+                <w:bCs/>
+              </w:rPr>
+            </w:pPr>
+            <w:r>
+              <w:rPr>
+                <w:b/>
+                <w:bCs/>
+              </w:rPr>
+              <w:t>Description</w:t>
             </w:r>
           </w:p>
         </w:tc>
       </w:tr>
       <w:tr>
-        <w:tblPrEx>
-          <w:tblCellMar>
-            <w:top w:w="0" w:type="dxa"/>
-            <w:bottom w:w="0" w:type="dxa"/>
-          </w:tblCellMar>
-        </w:tblPrEx>
         <w:trPr>
-          <w:trHeight w:val="1544"/>
+          <w:trHeight w:val="20"/>
         </w:trPr>
         <w:tc>
           <w:tcPr>
@@ -1131,7 +1380,7 @@
           </w:tcPr>
           <w:p>
             <w:r>
-              <w:t>Other Expenditures</w:t>
+              <w:t>Employee Compensation</w:t>
             </w:r>
           </w:p>
         </w:tc>
@@ -1141,20 +1390,14 @@
           </w:tcPr>
           <w:p>
             <w:r>
-              <w:t>Non-salary expenditures for goods and services needed to support ongoing operations</w:t>
+              <w:t>Salary and wages to faculty and staff circulate in the local and regional economy</w:t>
             </w:r>
           </w:p>
         </w:tc>
       </w:tr>
       <w:tr>
-        <w:tblPrEx>
-          <w:tblCellMar>
-            <w:top w:w="0" w:type="dxa"/>
-            <w:bottom w:w="0" w:type="dxa"/>
-          </w:tblCellMar>
-        </w:tblPrEx>
         <w:trPr>
-          <w:trHeight w:val="1500"/>
+          <w:trHeight w:val="20"/>
         </w:trPr>
         <w:tc>
           <w:tcPr>
@@ -1162,6 +1405,31 @@
           </w:tcPr>
           <w:p>
             <w:r>
+              <w:t>Other Expenditures</w:t>
+            </w:r>
+          </w:p>
+        </w:tc>
+        <w:tc>
+          <w:tcPr>
+            <w:tcW w:w="5743" w:type="dxa"/>
+          </w:tcPr>
+          <w:p>
+            <w:r>
+              <w:t>Non-salary expenditures for goods and services needed to support ongoing operations</w:t>
+            </w:r>
+          </w:p>
+        </w:tc>
+      </w:tr>
+      <w:tr>
+        <w:trPr>
+          <w:trHeight w:val="20"/>
+        </w:trPr>
+        <w:tc>
+          <w:tcPr>
+            <w:tcW w:w="2883" w:type="dxa"/>
+          </w:tcPr>
+          <w:p>
+            <w:r>
               <w:t>Capital Investment</w:t>
             </w:r>
           </w:p>
@@ -1172,7 +1440,13 @@
           </w:tcPr>
           <w:p>
             <w:r>
-              <w:t>New construction expenditures, creating additional “indirect” and “induced jobs</w:t>
+              <w:t>New construction expenditures, creating additional “indirect” and “induced</w:t>
+            </w:r>
+            <w:r>
+              <w:t>”</w:t>
+            </w:r>
+            <w:r>
+              <w:t xml:space="preserve"> jobs</w:t>
             </w:r>
           </w:p>
         </w:tc>
@@ -2341,6 +2615,130 @@
       </w:tblBorders>
     </w:tblPr>
   </w:style>
+  <w:style w:type="table" w:styleId="ListTable3-Accent1">
+    <w:name w:val="List Table 3 Accent 1"/>
+    <w:basedOn w:val="TableNormal"/>
+    <w:uiPriority w:val="48"/>
+    <w:rsid w:val="00687F9D"/>
+    <w:pPr>
+      <w:spacing w:after="0" w:line="240" w:lineRule="auto"/>
+    </w:pPr>
+    <w:tblPr>
+      <w:tblStyleRowBandSize w:val="1"/>
+      <w:tblStyleColBandSize w:val="1"/>
+      <w:tblBorders>
+        <w:top w:val="single" w:sz="4" w:space="0" w:color="4F81BD" w:themeColor="accent1"/>
+        <w:left w:val="single" w:sz="4" w:space="0" w:color="4F81BD" w:themeColor="accent1"/>
+        <w:bottom w:val="single" w:sz="4" w:space="0" w:color="4F81BD" w:themeColor="accent1"/>
+        <w:right w:val="single" w:sz="4" w:space="0" w:color="4F81BD" w:themeColor="accent1"/>
+      </w:tblBorders>
+    </w:tblPr>
+    <w:tblStylePr w:type="firstRow">
+      <w:rPr>
+        <w:b/>
+        <w:bCs/>
+        <w:color w:val="FFFFFF" w:themeColor="background1"/>
+      </w:rPr>
+      <w:tblPr/>
+      <w:tcPr>
+        <w:shd w:val="clear" w:color="auto" w:fill="4F81BD" w:themeFill="accent1"/>
+      </w:tcPr>
+    </w:tblStylePr>
+    <w:tblStylePr w:type="lastRow">
+      <w:rPr>
+        <w:b/>
+        <w:bCs/>
+      </w:rPr>
+      <w:tblPr/>
+      <w:tcPr>
+        <w:tcBorders>
+          <w:top w:val="double" w:sz="4" w:space="0" w:color="4F81BD" w:themeColor="accent1"/>
+        </w:tcBorders>
+        <w:shd w:val="clear" w:color="auto" w:fill="FFFFFF" w:themeFill="background1"/>
+      </w:tcPr>
+    </w:tblStylePr>
+    <w:tblStylePr w:type="firstCol">
+      <w:rPr>
+        <w:b/>
+        <w:bCs/>
+      </w:rPr>
+      <w:tblPr/>
+      <w:tcPr>
+        <w:tcBorders>
+          <w:right w:val="nil"/>
+        </w:tcBorders>
+        <w:shd w:val="clear" w:color="auto" w:fill="FFFFFF" w:themeFill="background1"/>
+      </w:tcPr>
+    </w:tblStylePr>
+    <w:tblStylePr w:type="lastCol">
+      <w:rPr>
+        <w:b/>
+        <w:bCs/>
+      </w:rPr>
+      <w:tblPr/>
+      <w:tcPr>
+        <w:tcBorders>
+          <w:left w:val="nil"/>
+        </w:tcBorders>
+        <w:shd w:val="clear" w:color="auto" w:fill="FFFFFF" w:themeFill="background1"/>
+      </w:tcPr>
+    </w:tblStylePr>
+    <w:tblStylePr w:type="band1Vert">
+      <w:tblPr/>
+      <w:tcPr>
+        <w:tcBorders>
+          <w:left w:val="single" w:sz="4" w:space="0" w:color="4F81BD" w:themeColor="accent1"/>
+          <w:right w:val="single" w:sz="4" w:space="0" w:color="4F81BD" w:themeColor="accent1"/>
+        </w:tcBorders>
+      </w:tcPr>
+    </w:tblStylePr>
+    <w:tblStylePr w:type="band1Horz">
+      <w:tblPr/>
+      <w:tcPr>
+        <w:tcBorders>
+          <w:top w:val="single" w:sz="4" w:space="0" w:color="4F81BD" w:themeColor="accent1"/>
+          <w:bottom w:val="single" w:sz="4" w:space="0" w:color="4F81BD" w:themeColor="accent1"/>
+          <w:insideH w:val="nil"/>
+        </w:tcBorders>
+      </w:tcPr>
+    </w:tblStylePr>
+    <w:tblStylePr w:type="neCell">
+      <w:tblPr/>
+      <w:tcPr>
+        <w:tcBorders>
+          <w:left w:val="nil"/>
+          <w:bottom w:val="nil"/>
+        </w:tcBorders>
+      </w:tcPr>
+    </w:tblStylePr>
+    <w:tblStylePr w:type="nwCell">
+      <w:tblPr/>
+      <w:tcPr>
+        <w:tcBorders>
+          <w:bottom w:val="nil"/>
+          <w:right w:val="nil"/>
+        </w:tcBorders>
+      </w:tcPr>
+    </w:tblStylePr>
+    <w:tblStylePr w:type="seCell">
+      <w:tblPr/>
+      <w:tcPr>
+        <w:tcBorders>
+          <w:top w:val="double" w:sz="4" w:space="0" w:color="4F81BD" w:themeColor="accent1"/>
+          <w:left w:val="nil"/>
+        </w:tcBorders>
+      </w:tcPr>
+    </w:tblStylePr>
+    <w:tblStylePr w:type="swCell">
+      <w:tblPr/>
+      <w:tcPr>
+        <w:tcBorders>
+          <w:top w:val="double" w:sz="4" w:space="0" w:color="4F81BD" w:themeColor="accent1"/>
+          <w:right w:val="nil"/>
+        </w:tcBorders>
+      </w:tcPr>
+    </w:tblStylePr>
+  </w:style>
 </w:styles>
 </file>
 

--- a/CSC 120 34/Word/Chapter 3/w03h1Traylor_AmooMichael.docx
+++ b/CSC 120 34/Word/Chapter 3/w03h1Traylor_AmooMichael.docx
@@ -819,6 +819,7 @@
       <w:tblPr>
         <w:tblStyle w:val="ListTable3-Accent1"/>
         <w:tblW w:w="0" w:type="auto"/>
+        <w:jc w:val="center"/>
         <w:tblLook w:val="04A0" w:firstRow="1" w:lastRow="0" w:firstColumn="1" w:lastColumn="0" w:noHBand="0" w:noVBand="1"/>
       </w:tblPr>
       <w:tblGrid>
@@ -830,6 +831,7 @@
       <w:tr>
         <w:trPr>
           <w:cnfStyle w:val="100000000000" w:firstRow="1" w:lastRow="0" w:firstColumn="0" w:lastColumn="0" w:oddVBand="0" w:evenVBand="0" w:oddHBand="0" w:evenHBand="0" w:firstRowFirstColumn="0" w:firstRowLastColumn="0" w:lastRowFirstColumn="0" w:lastRowLastColumn="0"/>
+          <w:jc w:val="center"/>
         </w:trPr>
         <w:tc>
           <w:tcPr>
@@ -858,12 +860,14 @@
         <w:trPr>
           <w:cnfStyle w:val="000000100000" w:firstRow="0" w:lastRow="0" w:firstColumn="0" w:lastColumn="0" w:oddVBand="0" w:evenVBand="0" w:oddHBand="1" w:evenHBand="0" w:firstRowFirstColumn="0" w:firstRowLastColumn="0" w:lastRowFirstColumn="0" w:lastRowLastColumn="0"/>
           <w:trHeight w:val="432"/>
+          <w:jc w:val="center"/>
         </w:trPr>
         <w:tc>
           <w:tcPr>
             <w:cnfStyle w:val="001000000000" w:firstRow="0" w:lastRow="0" w:firstColumn="1" w:lastColumn="0" w:oddVBand="0" w:evenVBand="0" w:oddHBand="0" w:evenHBand="0" w:firstRowFirstColumn="0" w:firstRowLastColumn="0" w:lastRowFirstColumn="0" w:lastRowLastColumn="0"/>
             <w:tcW w:w="1525" w:type="dxa"/>
             <w:gridSpan w:val="2"/>
+            <w:vAlign w:val="center"/>
           </w:tcPr>
           <w:p>
             <w:pPr>
@@ -880,6 +884,7 @@
         <w:tc>
           <w:tcPr>
             <w:tcW w:w="3149" w:type="dxa"/>
+            <w:vAlign w:val="center"/>
           </w:tcPr>
           <w:p>
             <w:pPr>
@@ -902,6 +907,7 @@
         <w:tc>
           <w:tcPr>
             <w:tcW w:w="1496" w:type="dxa"/>
+            <w:vAlign w:val="center"/>
           </w:tcPr>
           <w:p>
             <w:pPr>
@@ -925,6 +931,7 @@
       <w:tr>
         <w:trPr>
           <w:trHeight w:val="432"/>
+          <w:jc w:val="center"/>
         </w:trPr>
         <w:tc>
           <w:tcPr>
@@ -992,6 +999,7 @@
         <w:trPr>
           <w:cnfStyle w:val="000000100000" w:firstRow="0" w:lastRow="0" w:firstColumn="0" w:lastColumn="0" w:oddVBand="0" w:evenVBand="0" w:oddHBand="1" w:evenHBand="0" w:firstRowFirstColumn="0" w:firstRowLastColumn="0" w:lastRowFirstColumn="0" w:lastRowLastColumn="0"/>
           <w:trHeight w:val="432"/>
+          <w:jc w:val="center"/>
         </w:trPr>
         <w:tc>
           <w:tcPr>
@@ -1058,6 +1066,7 @@
       <w:tr>
         <w:trPr>
           <w:trHeight w:val="432"/>
+          <w:jc w:val="center"/>
         </w:trPr>
         <w:tc>
           <w:tcPr>
@@ -1125,6 +1134,7 @@
         <w:trPr>
           <w:cnfStyle w:val="000000100000" w:firstRow="0" w:lastRow="0" w:firstColumn="0" w:lastColumn="0" w:oddVBand="0" w:evenVBand="0" w:oddHBand="1" w:evenHBand="0" w:firstRowFirstColumn="0" w:firstRowLastColumn="0" w:lastRowFirstColumn="0" w:lastRowLastColumn="0"/>
           <w:trHeight w:val="432"/>
+          <w:jc w:val="center"/>
         </w:trPr>
         <w:tc>
           <w:tcPr>
@@ -1191,6 +1201,7 @@
       <w:tr>
         <w:trPr>
           <w:trHeight w:val="432"/>
+          <w:jc w:val="center"/>
         </w:trPr>
         <w:tc>
           <w:tcPr>
@@ -1263,8 +1274,9 @@
     </w:p>
     <w:tbl>
       <w:tblPr>
-        <w:tblpPr w:leftFromText="180" w:rightFromText="180" w:vertAnchor="text" w:horzAnchor="margin" w:tblpY="293"/>
+        <w:tblpPr w:leftFromText="180" w:rightFromText="180" w:vertAnchor="text" w:horzAnchor="margin" w:tblpXSpec="center" w:tblpY="293"/>
         <w:tblW w:w="8626" w:type="dxa"/>
+        <w:jc w:val="center"/>
         <w:tblBorders>
           <w:top w:val="single" w:sz="4" w:space="0" w:color="auto"/>
           <w:left w:val="single" w:sz="4" w:space="0" w:color="auto"/>
@@ -1282,6 +1294,7 @@
       <w:tr>
         <w:trPr>
           <w:trHeight w:val="20"/>
+          <w:jc w:val="center"/>
         </w:trPr>
         <w:tc>
           <w:tcPr>
@@ -1318,6 +1331,7 @@
       <w:tr>
         <w:trPr>
           <w:trHeight w:val="20"/>
+          <w:jc w:val="center"/>
         </w:trPr>
         <w:tc>
           <w:tcPr>
@@ -1373,6 +1387,7 @@
       <w:tr>
         <w:trPr>
           <w:trHeight w:val="20"/>
+          <w:jc w:val="center"/>
         </w:trPr>
         <w:tc>
           <w:tcPr>
@@ -1398,6 +1413,7 @@
       <w:tr>
         <w:trPr>
           <w:trHeight w:val="20"/>
+          <w:jc w:val="center"/>
         </w:trPr>
         <w:tc>
           <w:tcPr>
@@ -1423,6 +1439,7 @@
       <w:tr>
         <w:trPr>
           <w:trHeight w:val="20"/>
+          <w:jc w:val="center"/>
         </w:trPr>
         <w:tc>
           <w:tcPr>

--- a/CSC 120 34/Word/Chapter 3/w03h1Traylor_AmooMichael.docx
+++ b/CSC 120 34/Word/Chapter 3/w03h1Traylor_AmooMichael.docx
@@ -1,6 +1,6 @@
 
 <file path=word/document.xml><?xml version="1.0" encoding="utf-8"?>
-<w:document xmlns:wpc="http://schemas.microsoft.com/office/word/2010/wordprocessingCanvas" xmlns:cx="http://schemas.microsoft.com/office/drawing/2014/chartex" xmlns:cx1="http://schemas.microsoft.com/office/drawing/2015/9/8/chartex" xmlns:cx2="http://schemas.microsoft.com/office/drawing/2015/10/21/chartex" xmlns:cx3="http://schemas.microsoft.com/office/drawing/2016/5/9/chartex" xmlns:cx4="http://schemas.microsoft.com/office/drawing/2016/5/10/chartex" xmlns:cx5="http://schemas.microsoft.com/office/drawing/2016/5/11/chartex" xmlns:cx6="http://schemas.microsoft.com/office/drawing/2016/5/12/chartex" xmlns:cx7="http://schemas.microsoft.com/office/drawing/2016/5/13/chartex" xmlns:cx8="http://schemas.microsoft.com/office/drawing/2016/5/14/chartex" xmlns:mc="http://schemas.openxmlformats.org/markup-compatibility/2006" xmlns:aink="http://schemas.microsoft.com/office/drawing/2016/ink" xmlns:am3d="http://schemas.microsoft.com/office/drawing/2017/model3d" xmlns:o="urn:schemas-microsoft-com:office:office" xmlns:r="http://schemas.openxmlformats.org/officeDocument/2006/relationships" xmlns:m="http://schemas.openxmlformats.org/officeDocument/2006/math" xmlns:v="urn:schemas-microsoft-com:vml" xmlns:wp14="http://schemas.microsoft.com/office/word/2010/wordprocessingDrawing" xmlns:wp="http://schemas.openxmlformats.org/drawingml/2006/wordprocessingDrawing" xmlns:w10="urn:schemas-microsoft-com:office:word" xmlns:w="http://schemas.openxmlformats.org/wordprocessingml/2006/main" xmlns:w14="http://schemas.microsoft.com/office/word/2010/wordml" xmlns:w15="http://schemas.microsoft.com/office/word/2012/wordml" xmlns:w16cex="http://schemas.microsoft.com/office/word/2018/wordml/cex" xmlns:w16cid="http://schemas.microsoft.com/office/word/2016/wordml/cid" xmlns:w16="http://schemas.microsoft.com/office/word/2018/wordml" xmlns:w16sdtdh="http://schemas.microsoft.com/office/word/2020/wordml/sdtdatahash" xmlns:w16se="http://schemas.microsoft.com/office/word/2015/wordml/symex" xmlns:wpg="http://schemas.microsoft.com/office/word/2010/wordprocessingGroup" xmlns:wpi="http://schemas.microsoft.com/office/word/2010/wordprocessingInk" xmlns:wne="http://schemas.microsoft.com/office/word/2006/wordml" xmlns:wps="http://schemas.microsoft.com/office/word/2010/wordprocessingShape" mc:Ignorable="w14 w15 w16se w16cid w16 w16cex w16sdtdh wp14">
+<w:document xmlns:wpc="http://schemas.microsoft.com/office/word/2010/wordprocessingCanvas" xmlns:cx="http://schemas.microsoft.com/office/drawing/2014/chartex" xmlns:cx1="http://schemas.microsoft.com/office/drawing/2015/9/8/chartex" xmlns:cx2="http://schemas.microsoft.com/office/drawing/2015/10/21/chartex" xmlns:cx3="http://schemas.microsoft.com/office/drawing/2016/5/9/chartex" xmlns:cx4="http://schemas.microsoft.com/office/drawing/2016/5/10/chartex" xmlns:cx5="http://schemas.microsoft.com/office/drawing/2016/5/11/chartex" xmlns:cx6="http://schemas.microsoft.com/office/drawing/2016/5/12/chartex" xmlns:cx7="http://schemas.microsoft.com/office/drawing/2016/5/13/chartex" xmlns:cx8="http://schemas.microsoft.com/office/drawing/2016/5/14/chartex" xmlns:mc="http://schemas.openxmlformats.org/markup-compatibility/2006" xmlns:aink="http://schemas.microsoft.com/office/drawing/2016/ink" xmlns:am3d="http://schemas.microsoft.com/office/drawing/2017/model3d" xmlns:o="urn:schemas-microsoft-com:office:office" xmlns:oel="http://schemas.microsoft.com/office/2019/extlst" xmlns:r="http://schemas.openxmlformats.org/officeDocument/2006/relationships" xmlns:m="http://schemas.openxmlformats.org/officeDocument/2006/math" xmlns:v="urn:schemas-microsoft-com:vml" xmlns:wp14="http://schemas.microsoft.com/office/word/2010/wordprocessingDrawing" xmlns:wp="http://schemas.openxmlformats.org/drawingml/2006/wordprocessingDrawing" xmlns:w10="urn:schemas-microsoft-com:office:word" xmlns:w="http://schemas.openxmlformats.org/wordprocessingml/2006/main" xmlns:w14="http://schemas.microsoft.com/office/word/2010/wordml" xmlns:w15="http://schemas.microsoft.com/office/word/2012/wordml" xmlns:w16cex="http://schemas.microsoft.com/office/word/2018/wordml/cex" xmlns:w16cid="http://schemas.microsoft.com/office/word/2016/wordml/cid" xmlns:w16="http://schemas.microsoft.com/office/word/2018/wordml" xmlns:w16sdtdh="http://schemas.microsoft.com/office/word/2020/wordml/sdtdatahash" xmlns:w16se="http://schemas.microsoft.com/office/word/2015/wordml/symex" xmlns:wpg="http://schemas.microsoft.com/office/word/2010/wordprocessingGroup" xmlns:wpi="http://schemas.microsoft.com/office/word/2010/wordprocessingInk" xmlns:wne="http://schemas.microsoft.com/office/word/2006/wordml" xmlns:wps="http://schemas.microsoft.com/office/word/2010/wordprocessingShape" mc:Ignorable="w14 w15 w16se w16cid w16 w16cex w16sdtdh wp14">
   <w:body>
     <w:p>
       <w:pPr>
@@ -1260,7 +1260,13 @@
               <w:cnfStyle w:val="000000000000" w:firstRow="0" w:lastRow="0" w:firstColumn="0" w:lastColumn="0" w:oddVBand="0" w:evenVBand="0" w:oddHBand="0" w:evenHBand="0" w:firstRowFirstColumn="0" w:firstRowLastColumn="0" w:lastRowFirstColumn="0" w:lastRowLastColumn="0"/>
             </w:pPr>
             <w:r>
-              <w:t>348,999,342</w:t>
+              <w:t>3</w:t>
+            </w:r>
+            <w:r>
+              <w:t>4</w:t>
+            </w:r>
+            <w:r>
+              <w:t>8,999,342</w:t>
             </w:r>
           </w:p>
         </w:tc>
@@ -1482,7 +1488,7 @@
 </file>
 
 <file path=word/numbering.xml><?xml version="1.0" encoding="utf-8"?>
-<w:numbering xmlns:wpc="http://schemas.microsoft.com/office/word/2010/wordprocessingCanvas" xmlns:cx="http://schemas.microsoft.com/office/drawing/2014/chartex" xmlns:cx1="http://schemas.microsoft.com/office/drawing/2015/9/8/chartex" xmlns:cx2="http://schemas.microsoft.com/office/drawing/2015/10/21/chartex" xmlns:cx3="http://schemas.microsoft.com/office/drawing/2016/5/9/chartex" xmlns:cx4="http://schemas.microsoft.com/office/drawing/2016/5/10/chartex" xmlns:cx5="http://schemas.microsoft.com/office/drawing/2016/5/11/chartex" xmlns:cx6="http://schemas.microsoft.com/office/drawing/2016/5/12/chartex" xmlns:cx7="http://schemas.microsoft.com/office/drawing/2016/5/13/chartex" xmlns:cx8="http://schemas.microsoft.com/office/drawing/2016/5/14/chartex" xmlns:mc="http://schemas.openxmlformats.org/markup-compatibility/2006" xmlns:aink="http://schemas.microsoft.com/office/drawing/2016/ink" xmlns:am3d="http://schemas.microsoft.com/office/drawing/2017/model3d" xmlns:o="urn:schemas-microsoft-com:office:office" xmlns:r="http://schemas.openxmlformats.org/officeDocument/2006/relationships" xmlns:m="http://schemas.openxmlformats.org/officeDocument/2006/math" xmlns:v="urn:schemas-microsoft-com:vml" xmlns:wp14="http://schemas.microsoft.com/office/word/2010/wordprocessingDrawing" xmlns:wp="http://schemas.openxmlformats.org/drawingml/2006/wordprocessingDrawing" xmlns:w10="urn:schemas-microsoft-com:office:word" xmlns:w="http://schemas.openxmlformats.org/wordprocessingml/2006/main" xmlns:w14="http://schemas.microsoft.com/office/word/2010/wordml" xmlns:w15="http://schemas.microsoft.com/office/word/2012/wordml" xmlns:w16cex="http://schemas.microsoft.com/office/word/2018/wordml/cex" xmlns:w16cid="http://schemas.microsoft.com/office/word/2016/wordml/cid" xmlns:w16="http://schemas.microsoft.com/office/word/2018/wordml" xmlns:w16sdtdh="http://schemas.microsoft.com/office/word/2020/wordml/sdtdatahash" xmlns:w16se="http://schemas.microsoft.com/office/word/2015/wordml/symex" xmlns:wpg="http://schemas.microsoft.com/office/word/2010/wordprocessingGroup" xmlns:wpi="http://schemas.microsoft.com/office/word/2010/wordprocessingInk" xmlns:wne="http://schemas.microsoft.com/office/word/2006/wordml" xmlns:wps="http://schemas.microsoft.com/office/word/2010/wordprocessingShape" mc:Ignorable="w14 w15 w16se w16cid w16 w16cex w16sdtdh wp14">
+<w:numbering xmlns:wpc="http://schemas.microsoft.com/office/word/2010/wordprocessingCanvas" xmlns:cx="http://schemas.microsoft.com/office/drawing/2014/chartex" xmlns:cx1="http://schemas.microsoft.com/office/drawing/2015/9/8/chartex" xmlns:cx2="http://schemas.microsoft.com/office/drawing/2015/10/21/chartex" xmlns:cx3="http://schemas.microsoft.com/office/drawing/2016/5/9/chartex" xmlns:cx4="http://schemas.microsoft.com/office/drawing/2016/5/10/chartex" xmlns:cx5="http://schemas.microsoft.com/office/drawing/2016/5/11/chartex" xmlns:cx6="http://schemas.microsoft.com/office/drawing/2016/5/12/chartex" xmlns:cx7="http://schemas.microsoft.com/office/drawing/2016/5/13/chartex" xmlns:cx8="http://schemas.microsoft.com/office/drawing/2016/5/14/chartex" xmlns:mc="http://schemas.openxmlformats.org/markup-compatibility/2006" xmlns:aink="http://schemas.microsoft.com/office/drawing/2016/ink" xmlns:am3d="http://schemas.microsoft.com/office/drawing/2017/model3d" xmlns:o="urn:schemas-microsoft-com:office:office" xmlns:oel="http://schemas.microsoft.com/office/2019/extlst" xmlns:r="http://schemas.openxmlformats.org/officeDocument/2006/relationships" xmlns:m="http://schemas.openxmlformats.org/officeDocument/2006/math" xmlns:v="urn:schemas-microsoft-com:vml" xmlns:wp14="http://schemas.microsoft.com/office/word/2010/wordprocessingDrawing" xmlns:wp="http://schemas.openxmlformats.org/drawingml/2006/wordprocessingDrawing" xmlns:w10="urn:schemas-microsoft-com:office:word" xmlns:w="http://schemas.openxmlformats.org/wordprocessingml/2006/main" xmlns:w14="http://schemas.microsoft.com/office/word/2010/wordml" xmlns:w15="http://schemas.microsoft.com/office/word/2012/wordml" xmlns:w16cex="http://schemas.microsoft.com/office/word/2018/wordml/cex" xmlns:w16cid="http://schemas.microsoft.com/office/word/2016/wordml/cid" xmlns:w16="http://schemas.microsoft.com/office/word/2018/wordml" xmlns:w16sdtdh="http://schemas.microsoft.com/office/word/2020/wordml/sdtdatahash" xmlns:w16se="http://schemas.microsoft.com/office/word/2015/wordml/symex" xmlns:wpg="http://schemas.microsoft.com/office/word/2010/wordprocessingGroup" xmlns:wpi="http://schemas.microsoft.com/office/word/2010/wordprocessingInk" xmlns:wne="http://schemas.microsoft.com/office/word/2006/wordml" xmlns:wps="http://schemas.microsoft.com/office/word/2010/wordprocessingShape" mc:Ignorable="w14 w15 w16se w16cid w16 w16cex w16sdtdh wp14">
   <w:abstractNum w:abstractNumId="0" w15:restartNumberingAfterBreak="0">
     <w:nsid w:val="45355595"/>
     <w:multiLevelType w:val="hybridMultilevel"/>
@@ -1596,7 +1602,7 @@
       </w:rPr>
     </w:lvl>
   </w:abstractNum>
-  <w:num w:numId="1">
+  <w:num w:numId="1" w16cid:durableId="1004624164">
     <w:abstractNumId w:val="0"/>
   </w:num>
 </w:numbering>
